--- a/TP/TP_ModelisationMultiphysique_Cheville/Fiche_Matlab.docx
+++ b/TP/TP_ModelisationMultiphysique_Cheville/Fiche_Matlab.docx
@@ -1356,23 +1356,7 @@
           <w:b/>
           <w:lang w:eastAsia="fr-FR"/>
         </w:rPr>
-        <w:t xml:space="preserve">Choisir le dossier </w:t>
-      </w:r>
-      <w:proofErr w:type="spellStart"/>
-      <w:r>
-        <w:rPr>
-          <w:b/>
-          <w:lang w:eastAsia="fr-FR"/>
-        </w:rPr>
-        <w:t>Matlab_ChevilleNAO</w:t>
-      </w:r>
-      <w:proofErr w:type="spellEnd"/>
-      <w:r>
-        <w:rPr>
-          <w:b/>
-          <w:lang w:eastAsia="fr-FR"/>
-        </w:rPr>
-        <w:t>.</w:t>
+        <w:t>Choisir le dossier Matlab_ChevilleNAO.</w:t>
       </w:r>
     </w:p>
     <w:p>
@@ -1394,6 +1378,15 @@
         </w:rPr>
         <w:t>Ouvrir Simulink</w:t>
       </w:r>
+      <w:r>
+        <w:rPr>
+          <w:b/>
+          <w:lang w:eastAsia="fr-FR"/>
+        </w:rPr>
+        <w:t>.</w:t>
+      </w:r>
+      <w:bookmarkStart w:id="1" w:name="_GoBack"/>
+      <w:bookmarkEnd w:id="1"/>
     </w:p>
     <w:p>
       <w:pPr>
@@ -1410,16 +1403,14 @@
         <w:rPr>
           <w:b/>
         </w:rPr>
-        <w:t xml:space="preserve">Ouvrir le fichier </w:t>
+        <w:t>Ouvrir le fichier ChevilleNAO_Complet</w:t>
       </w:r>
-      <w:proofErr w:type="spellStart"/>
       <w:r>
         <w:rPr>
           <w:b/>
         </w:rPr>
-        <w:t>ChevilleNAO_Complet</w:t>
+        <w:t>.slx.</w:t>
       </w:r>
-      <w:proofErr w:type="spellEnd"/>
     </w:p>
     <w:p/>
     <w:p>
@@ -1520,12 +1511,12 @@
       <w:pPr>
         <w:pStyle w:val="Titre1"/>
       </w:pPr>
-      <w:bookmarkStart w:id="1" w:name="_Toc430346053"/>
+      <w:bookmarkStart w:id="2" w:name="_Toc430346053"/>
       <w:r>
         <w:lastRenderedPageBreak/>
         <w:t>Environnement Simulink</w:t>
       </w:r>
-      <w:bookmarkEnd w:id="1"/>
+      <w:bookmarkEnd w:id="2"/>
     </w:p>
     <w:p>
       <w:pPr>
@@ -1597,11 +1588,11 @@
       <w:pPr>
         <w:pStyle w:val="Titre2"/>
       </w:pPr>
-      <w:bookmarkStart w:id="2" w:name="_Toc430346054"/>
+      <w:bookmarkStart w:id="3" w:name="_Toc430346054"/>
       <w:r>
         <w:t>Composants de base :</w:t>
       </w:r>
-      <w:bookmarkEnd w:id="2"/>
+      <w:bookmarkEnd w:id="3"/>
       <w:r>
         <w:t xml:space="preserve"> </w:t>
       </w:r>
@@ -1613,14 +1604,14 @@
           <w:lang w:eastAsia="fr-FR"/>
         </w:rPr>
       </w:pPr>
-      <w:bookmarkStart w:id="3" w:name="_Toc430346055"/>
+      <w:bookmarkStart w:id="4" w:name="_Toc430346055"/>
       <w:r>
         <w:rPr>
           <w:lang w:eastAsia="fr-FR"/>
         </w:rPr>
         <w:t>Signaux d’entrée</w:t>
       </w:r>
-      <w:bookmarkEnd w:id="3"/>
+      <w:bookmarkEnd w:id="4"/>
     </w:p>
     <w:tbl>
       <w:tblPr>
@@ -1818,13 +1809,8 @@
           </w:tcPr>
           <w:p>
             <w:r>
-              <w:t>Simulink/Sources/</w:t>
+              <w:t>Simulink/Sources/Step</w:t>
             </w:r>
-            <w:proofErr w:type="spellStart"/>
-            <w:r>
-              <w:t>Step</w:t>
-            </w:r>
-            <w:proofErr w:type="spellEnd"/>
           </w:p>
         </w:tc>
         <w:tc>
@@ -1833,19 +1819,11 @@
             <w:vAlign w:val="center"/>
           </w:tcPr>
           <w:p>
-            <w:proofErr w:type="spellStart"/>
             <w:r>
               <w:rPr>
                 <w:b/>
               </w:rPr>
-              <w:t>Step</w:t>
-            </w:r>
-            <w:proofErr w:type="spellEnd"/>
-            <w:r>
-              <w:rPr>
-                <w:b/>
-              </w:rPr>
-              <w:t xml:space="preserve"> time </w:t>
+              <w:t>Step time </w:t>
             </w:r>
             <w:r>
               <w:t>: Temps de départ.</w:t>
@@ -1892,15 +1870,7 @@
           </w:tcPr>
           <w:p>
             <w:r>
-              <w:t>Rampe (</w:t>
-            </w:r>
-            <w:proofErr w:type="spellStart"/>
-            <w:r>
-              <w:t>Ramp</w:t>
-            </w:r>
-            <w:proofErr w:type="spellEnd"/>
-            <w:r>
-              <w:t>)</w:t>
+              <w:t>Rampe (Ramp)</w:t>
             </w:r>
           </w:p>
         </w:tc>
@@ -1963,13 +1933,8 @@
           </w:tcPr>
           <w:p>
             <w:r>
-              <w:t>Simulink/Sources/</w:t>
+              <w:t>Simulink/Sources/Ramp</w:t>
             </w:r>
-            <w:proofErr w:type="spellStart"/>
-            <w:r>
-              <w:t>Ramp</w:t>
-            </w:r>
-            <w:proofErr w:type="spellEnd"/>
           </w:p>
         </w:tc>
         <w:tc>
@@ -1978,14 +1943,12 @@
             <w:vAlign w:val="center"/>
           </w:tcPr>
           <w:p>
-            <w:proofErr w:type="spellStart"/>
             <w:r>
               <w:rPr>
                 <w:b/>
               </w:rPr>
               <w:t>Slope</w:t>
             </w:r>
-            <w:proofErr w:type="spellEnd"/>
             <w:r>
               <w:rPr>
                 <w:b/>
@@ -2023,15 +1986,7 @@
               <w:t>Sinus</w:t>
             </w:r>
             <w:r>
-              <w:t xml:space="preserve"> (Sine </w:t>
-            </w:r>
-            <w:proofErr w:type="spellStart"/>
-            <w:r>
-              <w:t>Wave</w:t>
-            </w:r>
-            <w:proofErr w:type="spellEnd"/>
-            <w:r>
-              <w:t>)</w:t>
+              <w:t xml:space="preserve"> (Sine Wave)</w:t>
             </w:r>
           </w:p>
         </w:tc>
@@ -2120,19 +2075,11 @@
                 <w:b/>
               </w:rPr>
             </w:pPr>
-            <w:proofErr w:type="spellStart"/>
             <w:r>
               <w:rPr>
                 <w:b/>
               </w:rPr>
-              <w:t>Frequency</w:t>
-            </w:r>
-            <w:proofErr w:type="spellEnd"/>
-            <w:r>
-              <w:rPr>
-                <w:b/>
-              </w:rPr>
-              <w:t xml:space="preserve"> ; </w:t>
+              <w:t xml:space="preserve">Frequency ; </w:t>
             </w:r>
             <w:r>
               <w:t xml:space="preserve">Pulsation du </w:t>
@@ -2233,14 +2180,14 @@
           <w:lang w:eastAsia="fr-FR"/>
         </w:rPr>
       </w:pPr>
-      <w:bookmarkStart w:id="4" w:name="_Toc430346056"/>
+      <w:bookmarkStart w:id="5" w:name="_Toc430346056"/>
       <w:r>
         <w:rPr>
           <w:lang w:eastAsia="fr-FR"/>
         </w:rPr>
         <w:t>Affichage</w:t>
       </w:r>
-      <w:bookmarkEnd w:id="4"/>
+      <w:bookmarkEnd w:id="5"/>
       <w:r>
         <w:rPr>
           <w:lang w:eastAsia="fr-FR"/>
@@ -2444,13 +2391,8 @@
           </w:tcPr>
           <w:p>
             <w:r>
-              <w:t>Simulink/Sources/</w:t>
+              <w:t>Simulink/Sources/Step</w:t>
             </w:r>
-            <w:proofErr w:type="spellStart"/>
-            <w:r>
-              <w:t>Step</w:t>
-            </w:r>
-            <w:proofErr w:type="spellEnd"/>
           </w:p>
         </w:tc>
         <w:tc>
@@ -2624,8 +2566,6 @@
           </wp:inline>
         </w:drawing>
       </w:r>
-      <w:bookmarkStart w:id="5" w:name="_GoBack"/>
-      <w:bookmarkEnd w:id="5"/>
     </w:p>
     <w:sectPr>
       <w:type w:val="continuous"/>
@@ -2746,7 +2686,7 @@
               <w:b/>
               <w:noProof/>
             </w:rPr>
-            <w:t>4</w:t>
+            <w:t>2</w:t>
           </w:r>
           <w:r>
             <w:rPr>
@@ -3183,7 +3123,7 @@
         <v:path o:extrusionok="f" gradientshapeok="t" o:connecttype="rect"/>
         <o:lock v:ext="edit" aspectratio="t"/>
       </v:shapetype>
-      <v:shape id="_x0000_i1028" type="#_x0000_t75" style="width:10.9pt;height:10.9pt" o:bullet="t">
+      <v:shape id="_x0000_i1029" type="#_x0000_t75" style="width:10.9pt;height:10.9pt" o:bullet="t">
         <v:imagedata r:id="rId1" o:title="BD10264_"/>
       </v:shape>
     </w:pict>
@@ -8365,7 +8305,7 @@
 </file>
 
 <file path=customXml/itemProps1.xml><?xml version="1.0" encoding="utf-8"?>
-<ds:datastoreItem xmlns:ds="http://schemas.openxmlformats.org/officeDocument/2006/customXml" ds:itemID="{AE1AC01B-B916-4308-944E-AEB193D66FCC}">
+<ds:datastoreItem xmlns:ds="http://schemas.openxmlformats.org/officeDocument/2006/customXml" ds:itemID="{AD2EE78B-4AAA-4952-B085-9A7F88198C95}">
   <ds:schemaRefs>
     <ds:schemaRef ds:uri="http://schemas.openxmlformats.org/officeDocument/2006/bibliography"/>
   </ds:schemaRefs>
